--- a/Test.docx
+++ b/Test.docx
@@ -6,8 +6,14 @@
       <w:r>
         <w:t>Test</w:t>
       </w:r>
+      <w:r>
+        <w:t>: testing</w:t>
+      </w:r>
       <w:bookmarkStart w:id="0" w:name="_GoBack"/>
       <w:bookmarkEnd w:id="0"/>
+      <w:r>
+        <w:t xml:space="preserve"> this protocol</w:t>
+      </w:r>
     </w:p>
     <w:sectPr>
       <w:pgSz w:w="12240" w:h="15840"/>
